--- a/Apex_Program2.docx
+++ b/Apex_Program2.docx
@@ -4,28 +4,12 @@
   <w:body>
     <w:p>
       <w:r>
-        <w:t xml:space="preserve">public class </w:t>
-      </w:r>
-      <w:proofErr w:type="spellStart"/>
-      <w:r>
-        <w:t>Myclass</w:t>
-      </w:r>
-      <w:proofErr w:type="spellEnd"/>
-      <w:r>
-        <w:t xml:space="preserve"> {</w:t>
-      </w:r>
-    </w:p>
-    <w:p>
-      <w:r>
-        <w:t xml:space="preserve">    public static void </w:t>
-      </w:r>
-      <w:proofErr w:type="gramStart"/>
-      <w:r>
-        <w:t>Addition(</w:t>
-      </w:r>
-      <w:proofErr w:type="gramEnd"/>
-      <w:r>
-        <w:t>){</w:t>
+        <w:t>public class Myclass {</w:t>
+      </w:r>
+    </w:p>
+    <w:p>
+      <w:r>
+        <w:t xml:space="preserve">    public static void Addition(){</w:t>
       </w:r>
     </w:p>
     <w:p>
@@ -55,41 +39,17 @@
     </w:p>
     <w:p>
       <w:r>
-        <w:t xml:space="preserve"> </w:t>
-      </w:r>
-      <w:proofErr w:type="spellStart"/>
-      <w:r>
-        <w:t>System.debug</w:t>
-      </w:r>
-      <w:proofErr w:type="spellEnd"/>
-      <w:r>
-        <w:t>('Add = ' + c);</w:t>
-      </w:r>
-    </w:p>
-    <w:p>
-      <w:r>
-        <w:t xml:space="preserve"> </w:t>
-      </w:r>
-      <w:proofErr w:type="spellStart"/>
-      <w:r>
-        <w:t>System.debug</w:t>
-      </w:r>
-      <w:proofErr w:type="spellEnd"/>
-      <w:r>
-        <w:t>('Add =' + d);</w:t>
-      </w:r>
-    </w:p>
-    <w:p>
-      <w:r>
-        <w:t xml:space="preserve"> </w:t>
-      </w:r>
-      <w:proofErr w:type="spellStart"/>
-      <w:r>
-        <w:t>System.debug</w:t>
-      </w:r>
-      <w:proofErr w:type="spellEnd"/>
-      <w:r>
-        <w:t>('Add =' + e);</w:t>
+        <w:t xml:space="preserve"> System.debug('Add = ' + c);</w:t>
+      </w:r>
+    </w:p>
+    <w:p>
+      <w:r>
+        <w:t xml:space="preserve"> System.debug('Add =' + d);</w:t>
+      </w:r>
+    </w:p>
+    <w:p>
+      <w:r>
+        <w:t xml:space="preserve"> System.debug('Add =' + e);</w:t>
       </w:r>
     </w:p>
     <w:p>
@@ -99,15 +59,7 @@
     </w:p>
     <w:p>
       <w:r>
-        <w:t xml:space="preserve">    public static void </w:t>
-      </w:r>
-      <w:proofErr w:type="gramStart"/>
-      <w:r>
-        <w:t>Subtraction(</w:t>
-      </w:r>
-      <w:proofErr w:type="gramEnd"/>
-      <w:r>
-        <w:t>){</w:t>
+        <w:t xml:space="preserve">    public static void Subtraction(){</w:t>
       </w:r>
     </w:p>
     <w:p>
@@ -141,43 +93,23 @@
       </w:r>
     </w:p>
     <w:p>
-      <w:proofErr w:type="spellStart"/>
-      <w:r>
-        <w:t>System.debug</w:t>
-      </w:r>
-      <w:proofErr w:type="spellEnd"/>
-      <w:r>
-        <w:t>('Sub ='+ c1);</w:t>
-      </w:r>
-    </w:p>
-    <w:p>
-      <w:proofErr w:type="spellStart"/>
-      <w:r>
-        <w:t>System.debug</w:t>
-      </w:r>
-      <w:proofErr w:type="spellEnd"/>
-      <w:r>
-        <w:t>('Sub =' + d1);</w:t>
-      </w:r>
-    </w:p>
-    <w:p>
-      <w:proofErr w:type="spellStart"/>
-      <w:r>
-        <w:t>System.debug</w:t>
-      </w:r>
-      <w:proofErr w:type="spellEnd"/>
-      <w:r>
-        <w:t>('Sub =' + e1);</w:t>
-      </w:r>
-    </w:p>
-    <w:p>
-      <w:proofErr w:type="spellStart"/>
-      <w:r>
-        <w:t>System.debug</w:t>
-      </w:r>
-      <w:proofErr w:type="spellEnd"/>
-      <w:r>
-        <w:t>('Sub =' + f1);</w:t>
+      <w:r>
+        <w:t>System.debug('Sub ='+ c1);</w:t>
+      </w:r>
+    </w:p>
+    <w:p>
+      <w:r>
+        <w:t>System.debug('Sub =' + d1);</w:t>
+      </w:r>
+    </w:p>
+    <w:p>
+      <w:r>
+        <w:t>System.debug('Sub =' + e1);</w:t>
+      </w:r>
+    </w:p>
+    <w:p>
+      <w:r>
+        <w:t>System.debug('Sub =' + f1);</w:t>
       </w:r>
     </w:p>
     <w:p>
@@ -187,15 +119,7 @@
     </w:p>
     <w:p>
       <w:r>
-        <w:t xml:space="preserve">    public static void </w:t>
-      </w:r>
-      <w:proofErr w:type="gramStart"/>
-      <w:r>
-        <w:t>Multi(</w:t>
-      </w:r>
-      <w:proofErr w:type="gramEnd"/>
-      <w:r>
-        <w:t>){</w:t>
+        <w:t xml:space="preserve">    public static void Multi(){</w:t>
       </w:r>
     </w:p>
     <w:p>
@@ -224,34 +148,19 @@
       </w:r>
     </w:p>
     <w:p>
-      <w:proofErr w:type="spellStart"/>
-      <w:r>
-        <w:t>System.debug</w:t>
-      </w:r>
-      <w:proofErr w:type="spellEnd"/>
-      <w:r>
-        <w:t>(c);</w:t>
-      </w:r>
-    </w:p>
-    <w:p>
-      <w:proofErr w:type="spellStart"/>
-      <w:r>
-        <w:t>System.debug</w:t>
-      </w:r>
-      <w:proofErr w:type="spellEnd"/>
-      <w:r>
-        <w:t>(d);</w:t>
-      </w:r>
-    </w:p>
-    <w:p>
-      <w:proofErr w:type="spellStart"/>
+      <w:r>
+        <w:t>System.debug(c);</w:t>
+      </w:r>
+    </w:p>
+    <w:p>
+      <w:r>
+        <w:t>System.debug(d);</w:t>
+      </w:r>
+    </w:p>
+    <w:p>
       <w:r>
         <w:lastRenderedPageBreak/>
-        <w:t>System.debug</w:t>
-      </w:r>
-      <w:proofErr w:type="spellEnd"/>
-      <w:r>
-        <w:t>(e);</w:t>
+        <w:t>System.debug(e);</w:t>
       </w:r>
     </w:p>
     <w:p>
@@ -265,13 +174,8 @@
       </w:r>
     </w:p>
     <w:p>
-      <w:proofErr w:type="spellStart"/>
-      <w:r>
-        <w:t>System.debug</w:t>
-      </w:r>
-      <w:proofErr w:type="spellEnd"/>
-      <w:r>
-        <w:t>(g);</w:t>
+      <w:r>
+        <w:t>System.debug(g);</w:t>
       </w:r>
     </w:p>
     <w:p>
@@ -281,20 +185,7 @@
     </w:p>
     <w:p>
       <w:r>
-        <w:t xml:space="preserve">    public static void </w:t>
-      </w:r>
-      <w:proofErr w:type="spellStart"/>
-      <w:proofErr w:type="gramStart"/>
-      <w:r>
-        <w:t>Div</w:t>
-      </w:r>
-      <w:proofErr w:type="spellEnd"/>
-      <w:r>
-        <w:t>(</w:t>
-      </w:r>
-      <w:proofErr w:type="gramEnd"/>
-      <w:r>
-        <w:t>){</w:t>
+        <w:t xml:space="preserve">    public static void Div(){</w:t>
       </w:r>
     </w:p>
     <w:p>
@@ -323,33 +214,18 @@
       </w:r>
     </w:p>
     <w:p>
-      <w:proofErr w:type="spellStart"/>
-      <w:r>
-        <w:t>System.debug</w:t>
-      </w:r>
-      <w:proofErr w:type="spellEnd"/>
-      <w:r>
-        <w:t>(c);</w:t>
-      </w:r>
-    </w:p>
-    <w:p>
-      <w:proofErr w:type="spellStart"/>
-      <w:r>
-        <w:t>System.debug</w:t>
-      </w:r>
-      <w:proofErr w:type="spellEnd"/>
-      <w:r>
-        <w:t>(d);</w:t>
-      </w:r>
-    </w:p>
-    <w:p>
-      <w:proofErr w:type="spellStart"/>
-      <w:r>
-        <w:t>System.debug</w:t>
-      </w:r>
-      <w:proofErr w:type="spellEnd"/>
-      <w:r>
-        <w:t>(e);</w:t>
+      <w:r>
+        <w:t>System.debug(c);</w:t>
+      </w:r>
+    </w:p>
+    <w:p>
+      <w:r>
+        <w:t>System.debug(d);</w:t>
+      </w:r>
+    </w:p>
+    <w:p>
+      <w:r>
+        <w:t>System.debug(e);</w:t>
       </w:r>
     </w:p>
     <w:p>
@@ -370,40 +246,27 @@
     </w:p>
     <w:p>
       <w:r>
-        <w:t xml:space="preserve">Run this command to run program </w:t>
-      </w:r>
-      <w:proofErr w:type="spellStart"/>
-      <w:r>
-        <w:t>Myclass.Addition</w:t>
-      </w:r>
-      <w:proofErr w:type="spellEnd"/>
-      <w:r>
-        <w:t>();</w:t>
-      </w:r>
-    </w:p>
-    <w:p>
-      <w:proofErr w:type="spellStart"/>
-      <w:r>
-        <w:t>Myclass.Subtraction</w:t>
-      </w:r>
-      <w:proofErr w:type="spellEnd"/>
-      <w:r>
-        <w:t>();</w:t>
-      </w:r>
-    </w:p>
-    <w:p>
-      <w:proofErr w:type="spellStart"/>
-      <w:r>
-        <w:t>Myclass.Multi</w:t>
-      </w:r>
-      <w:proofErr w:type="spellEnd"/>
-      <w:r>
-        <w:t>();</w:t>
+        <w:t>Run this command to run program Myclass.Addition();</w:t>
+      </w:r>
+    </w:p>
+    <w:p>
+      <w:r>
+        <w:t>Myclass.Subtraction();</w:t>
+      </w:r>
+    </w:p>
+    <w:p>
+      <w:r>
+        <w:t>Myclass.Multi();</w:t>
       </w:r>
     </w:p>
     <w:p>
       <w:r>
         <w:t>Myclass.Div();</w:t>
+      </w:r>
+    </w:p>
+    <w:p>
+      <w:r>
+        <w:t>then click open log then click debug only</w:t>
       </w:r>
     </w:p>
     <w:sectPr>
